--- a/Tutorials/Tut4/Tut4_CLXBHE005_KMPKWE002.docx
+++ b/Tutorials/Tut4/Tut4_CLXBHE005_KMPKWE002.docx
@@ -1560,8 +1560,8 @@
 </file>
 
 <file path=customXml/item3.xml><?xml version="1.0" encoding="utf-8"?>
-<ct:contentTypeSchema xmlns:ct="http://schemas.microsoft.com/office/2006/metadata/contentType" xmlns:ma="http://schemas.microsoft.com/office/2006/metadata/properties/metaAttributes" ct:_="" ma:_="" ma:contentTypeName="Document" ma:contentTypeID="0x010100385D85E1ACD0EA468F3A973E70E42B83" ma:contentTypeVersion="6" ma:contentTypeDescription="Create a new document." ma:contentTypeScope="" ma:versionID="529e1edd7ca3a32767d13394f2cf1846">
-  <xsd:schema xmlns:xsd="http://www.w3.org/2001/XMLSchema" xmlns:xs="http://www.w3.org/2001/XMLSchema" xmlns:p="http://schemas.microsoft.com/office/2006/metadata/properties" xmlns:ns2="e2df3b07-94c6-4ca2-a676-350fe7a80fb9" targetNamespace="http://schemas.microsoft.com/office/2006/metadata/properties" ma:root="true" ma:fieldsID="7225376beb7ce7204e89b60bcfbb7bc3" ns2:_="">
+<ct:contentTypeSchema xmlns:ct="http://schemas.microsoft.com/office/2006/metadata/contentType" xmlns:ma="http://schemas.microsoft.com/office/2006/metadata/properties/metaAttributes" ct:_="" ma:_="" ma:contentTypeName="Document" ma:contentTypeID="0x010100385D85E1ACD0EA468F3A973E70E42B83" ma:contentTypeVersion="10" ma:contentTypeDescription="Create a new document." ma:contentTypeScope="" ma:versionID="cd385fb0cefb193a38926cf1c49c4334">
+  <xsd:schema xmlns:xsd="http://www.w3.org/2001/XMLSchema" xmlns:xs="http://www.w3.org/2001/XMLSchema" xmlns:p="http://schemas.microsoft.com/office/2006/metadata/properties" xmlns:ns2="e2df3b07-94c6-4ca2-a676-350fe7a80fb9" targetNamespace="http://schemas.microsoft.com/office/2006/metadata/properties" ma:root="true" ma:fieldsID="6437d115dcaa61e972300e9e22ca24d5" ns2:_="">
     <xsd:import namespace="e2df3b07-94c6-4ca2-a676-350fe7a80fb9"/>
     <xsd:element name="properties">
       <xsd:complexType>
@@ -1575,6 +1575,10 @@
                 <xsd:element ref="ns2:MediaServiceOCR" minOccurs="0"/>
                 <xsd:element ref="ns2:MediaServiceGenerationTime" minOccurs="0"/>
                 <xsd:element ref="ns2:MediaServiceEventHashCode" minOccurs="0"/>
+                <xsd:element ref="ns2:MediaServiceAutoKeyPoints" minOccurs="0"/>
+                <xsd:element ref="ns2:MediaServiceKeyPoints" minOccurs="0"/>
+                <xsd:element ref="ns2:MediaServiceDateTaken" minOccurs="0"/>
+                <xsd:element ref="ns2:MediaLengthInSeconds" minOccurs="0"/>
               </xsd:all>
             </xsd:complexType>
           </xsd:element>
@@ -1615,6 +1619,28 @@
     <xsd:element name="MediaServiceEventHashCode" ma:index="13" nillable="true" ma:displayName="MediaServiceEventHashCode" ma:hidden="true" ma:internalName="MediaServiceEventHashCode" ma:readOnly="true">
       <xsd:simpleType>
         <xsd:restriction base="dms:Text"/>
+      </xsd:simpleType>
+    </xsd:element>
+    <xsd:element name="MediaServiceAutoKeyPoints" ma:index="14" nillable="true" ma:displayName="MediaServiceAutoKeyPoints" ma:hidden="true" ma:internalName="MediaServiceAutoKeyPoints" ma:readOnly="true">
+      <xsd:simpleType>
+        <xsd:restriction base="dms:Note"/>
+      </xsd:simpleType>
+    </xsd:element>
+    <xsd:element name="MediaServiceKeyPoints" ma:index="15" nillable="true" ma:displayName="KeyPoints" ma:internalName="MediaServiceKeyPoints" ma:readOnly="true">
+      <xsd:simpleType>
+        <xsd:restriction base="dms:Note">
+          <xsd:maxLength value="255"/>
+        </xsd:restriction>
+      </xsd:simpleType>
+    </xsd:element>
+    <xsd:element name="MediaServiceDateTaken" ma:index="16" nillable="true" ma:displayName="MediaServiceDateTaken" ma:hidden="true" ma:internalName="MediaServiceDateTaken" ma:readOnly="true">
+      <xsd:simpleType>
+        <xsd:restriction base="dms:Text"/>
+      </xsd:simpleType>
+    </xsd:element>
+    <xsd:element name="MediaLengthInSeconds" ma:index="17" nillable="true" ma:displayName="MediaLengthInSeconds" ma:hidden="true" ma:internalName="MediaLengthInSeconds" ma:readOnly="true">
+      <xsd:simpleType>
+        <xsd:restriction base="dms:Unknown"/>
       </xsd:simpleType>
     </xsd:element>
   </xsd:schema>
@@ -1735,19 +1761,5 @@
 </file>
 
 <file path=customXml/itemProps3.xml><?xml version="1.0" encoding="utf-8"?>
-<ds:datastoreItem xmlns:ds="http://schemas.openxmlformats.org/officeDocument/2006/customXml" ds:itemID="{CE36A4CA-8DED-43EC-BA4A-0F3CF9B9D501}">
-  <ds:schemaRefs>
-    <ds:schemaRef ds:uri="http://schemas.microsoft.com/office/2006/metadata/contentType"/>
-    <ds:schemaRef ds:uri="http://schemas.microsoft.com/office/2006/metadata/properties/metaAttributes"/>
-    <ds:schemaRef ds:uri="http://www.w3.org/2001/XMLSchema"/>
-    <ds:schemaRef ds:uri="http://schemas.microsoft.com/office/2006/metadata/properties"/>
-    <ds:schemaRef ds:uri="e2df3b07-94c6-4ca2-a676-350fe7a80fb9"/>
-    <ds:schemaRef ds:uri="http://schemas.microsoft.com/office/2006/documentManagement/types"/>
-    <ds:schemaRef ds:uri="http://schemas.microsoft.com/office/infopath/2007/PartnerControls"/>
-    <ds:schemaRef ds:uri="http://schemas.openxmlformats.org/package/2006/metadata/core-properties"/>
-    <ds:schemaRef ds:uri="http://purl.org/dc/elements/1.1/"/>
-    <ds:schemaRef ds:uri="http://purl.org/dc/terms/"/>
-    <ds:schemaRef ds:uri="http://schemas.microsoft.com/internal/obd"/>
-  </ds:schemaRefs>
-</ds:datastoreItem>
+<ds:datastoreItem xmlns:ds="http://schemas.openxmlformats.org/officeDocument/2006/customXml" ds:itemID="{0431E9A5-FC00-4E79-B78A-B92440C61EDF}"/>
 </file>